--- a/Контакты1.docx
+++ b/Контакты1.docx
@@ -14,6 +14,17 @@
           <w14:ligatures w14:val="none"/>
         </w:rPr>
       </w:pPr>
+      <w:r>
+        <w:rPr>
+          <w:rFonts w:ascii="Times New Roman" w:eastAsia="Times New Roman" w:hAnsi="Times New Roman" w:cs="Times New Roman"/>
+          <w:kern w:val="0"/>
+          <w:sz w:val="24"/>
+          <w:szCs w:val="24"/>
+          <w:lang w:val="en-US" w:eastAsia="ru-RU"/>
+          <w14:ligatures w14:val="none"/>
+        </w:rPr>
+        <w:t>ggggggggggggggggggggggggggggggggggggggggg</w:t>
+      </w:r>
       <w:r>
         <w:rPr>
           <w:rFonts w:ascii="Times New Roman" w:eastAsia="Times New Roman" w:hAnsi="Times New Roman" w:cs="Times New Roman"/>

--- a/Контакты1.docx
+++ b/Контакты1.docx
@@ -14,28 +14,6 @@
           <w14:ligatures w14:val="none"/>
         </w:rPr>
       </w:pPr>
-      <w:r>
-        <w:rPr>
-          <w:rFonts w:ascii="Times New Roman" w:eastAsia="Times New Roman" w:hAnsi="Times New Roman" w:cs="Times New Roman"/>
-          <w:kern w:val="0"/>
-          <w:sz w:val="24"/>
-          <w:szCs w:val="24"/>
-          <w:lang w:val="en-US" w:eastAsia="ru-RU"/>
-          <w14:ligatures w14:val="none"/>
-        </w:rPr>
-        <w:t>ggggggggggggggggggggggggggggggggggggggggg</w:t>
-      </w:r>
-      <w:r>
-        <w:rPr>
-          <w:rFonts w:ascii="Times New Roman" w:eastAsia="Times New Roman" w:hAnsi="Times New Roman" w:cs="Times New Roman"/>
-          <w:kern w:val="0"/>
-          <w:sz w:val="24"/>
-          <w:szCs w:val="24"/>
-          <w:lang w:eastAsia="ru-RU"/>
-          <w14:ligatures w14:val="none"/>
-        </w:rPr>
-        <w:t> </w:t>
-      </w:r>
     </w:p>
     <w:p>
       <w:pPr>
